--- a/documentation/full info documentation.docx
+++ b/documentation/full info documentation.docx
@@ -5202,6 +5202,35 @@
     </w:p>
     <w:p>
       <w:pPr>
+        <w:rPr>
+          <w:rFonts w:ascii="Times New Roman" w:eastAsia="Times New Roman" w:hAnsi="Times New Roman" w:cs="Times New Roman"/>
+          <w:sz w:val="24"/>
+          <w:szCs w:val="24"/>
+        </w:rPr>
+      </w:pPr>
+      <w:r>
+        <w:rPr>
+          <w:rFonts w:ascii="Times New Roman" w:eastAsia="Times New Roman" w:hAnsi="Times New Roman" w:cs="Times New Roman"/>
+          <w:sz w:val="24"/>
+          <w:szCs w:val="24"/>
+        </w:rPr>
+        <w:br w:type="page"/>
+      </w:r>
+    </w:p>
+    <w:p>
+      <w:pPr>
+        <w:spacing w:after="240" w:line="240" w:lineRule="auto"/>
+        <w:rPr>
+          <w:rFonts w:ascii="Times New Roman" w:eastAsia="Times New Roman" w:hAnsi="Times New Roman" w:cs="Times New Roman"/>
+          <w:sz w:val="24"/>
+          <w:szCs w:val="24"/>
+        </w:rPr>
+      </w:pPr>
+      <w:bookmarkStart w:id="0" w:name="_GoBack"/>
+      <w:bookmarkEnd w:id="0"/>
+    </w:p>
+    <w:p>
+      <w:pPr>
         <w:spacing w:after="0" w:line="240" w:lineRule="auto"/>
         <w:rPr>
           <w:rFonts w:ascii="Times New Roman" w:eastAsia="Times New Roman" w:hAnsi="Times New Roman" w:cs="Times New Roman"/>
@@ -5323,7 +5352,6 @@
           <w:rFonts w:ascii="Arial" w:eastAsia="Times New Roman" w:hAnsi="Arial" w:cs="Arial"/>
           <w:color w:val="000000"/>
         </w:rPr>
-        <w:lastRenderedPageBreak/>
         <w:t>*</w:t>
       </w:r>
       <w:r>
@@ -6477,18 +6505,34 @@
     </w:p>
     <w:p>
       <w:pPr>
-        <w:spacing w:after="0" w:line="240" w:lineRule="auto"/>
-        <w:rPr>
-          <w:rFonts w:ascii="Times New Roman" w:eastAsia="Times New Roman" w:hAnsi="Times New Roman" w:cs="Times New Roman"/>
-          <w:sz w:val="24"/>
-          <w:szCs w:val="24"/>
-        </w:rPr>
-      </w:pPr>
-      <w:r>
-        <w:rPr>
-          <w:rFonts w:ascii="Arial" w:eastAsia="Times New Roman" w:hAnsi="Arial" w:cs="Arial"/>
-          <w:color w:val="000000"/>
-        </w:rPr>
+        <w:rPr>
+          <w:rFonts w:ascii="Arial" w:eastAsia="Times New Roman" w:hAnsi="Arial" w:cs="Arial"/>
+          <w:color w:val="000000"/>
+        </w:rPr>
+      </w:pPr>
+      <w:r>
+        <w:rPr>
+          <w:rFonts w:ascii="Arial" w:eastAsia="Times New Roman" w:hAnsi="Arial" w:cs="Arial"/>
+          <w:color w:val="000000"/>
+        </w:rPr>
+        <w:br w:type="page"/>
+      </w:r>
+    </w:p>
+    <w:p>
+      <w:pPr>
+        <w:spacing w:after="0" w:line="240" w:lineRule="auto"/>
+        <w:rPr>
+          <w:rFonts w:ascii="Times New Roman" w:eastAsia="Times New Roman" w:hAnsi="Times New Roman" w:cs="Times New Roman"/>
+          <w:sz w:val="24"/>
+          <w:szCs w:val="24"/>
+        </w:rPr>
+      </w:pPr>
+      <w:r>
+        <w:rPr>
+          <w:rFonts w:ascii="Arial" w:eastAsia="Times New Roman" w:hAnsi="Arial" w:cs="Arial"/>
+          <w:color w:val="000000"/>
+        </w:rPr>
+        <w:lastRenderedPageBreak/>
         <w:t>//converter.js</w:t>
       </w:r>
     </w:p>
@@ -6778,7 +6822,6 @@
           <w:rFonts w:ascii="Arial" w:eastAsia="Times New Roman" w:hAnsi="Arial" w:cs="Arial"/>
           <w:color w:val="000000"/>
         </w:rPr>
-        <w:lastRenderedPageBreak/>
         <w:t>*</w:t>
       </w:r>
     </w:p>
@@ -7449,6 +7492,23 @@
     </w:p>
     <w:p>
       <w:pPr>
+        <w:rPr>
+          <w:rFonts w:ascii="Times New Roman" w:eastAsia="Times New Roman" w:hAnsi="Times New Roman" w:cs="Times New Roman"/>
+          <w:sz w:val="24"/>
+          <w:szCs w:val="24"/>
+        </w:rPr>
+      </w:pPr>
+      <w:r>
+        <w:rPr>
+          <w:rFonts w:ascii="Times New Roman" w:eastAsia="Times New Roman" w:hAnsi="Times New Roman" w:cs="Times New Roman"/>
+          <w:sz w:val="24"/>
+          <w:szCs w:val="24"/>
+        </w:rPr>
+        <w:br w:type="page"/>
+      </w:r>
+    </w:p>
+    <w:p>
+      <w:pPr>
         <w:spacing w:after="240" w:line="240" w:lineRule="auto"/>
         <w:rPr>
           <w:rFonts w:ascii="Times New Roman" w:eastAsia="Times New Roman" w:hAnsi="Times New Roman" w:cs="Times New Roman"/>
@@ -8132,226 +8192,231 @@
           <w:rFonts w:ascii="Arial" w:eastAsia="Times New Roman" w:hAnsi="Arial" w:cs="Arial"/>
           <w:color w:val="000000"/>
         </w:rPr>
+        <w:t>*</w:t>
+      </w:r>
+      <w:r>
+        <w:rPr>
+          <w:rFonts w:ascii="Arial" w:eastAsia="Times New Roman" w:hAnsi="Arial" w:cs="Arial"/>
+          <w:color w:val="000000"/>
+        </w:rPr>
+        <w:tab/>
+        <w:t>database.</w:t>
+      </w:r>
+    </w:p>
+    <w:p>
+      <w:pPr>
+        <w:spacing w:after="0" w:line="240" w:lineRule="auto"/>
+        <w:rPr>
+          <w:rFonts w:ascii="Times New Roman" w:eastAsia="Times New Roman" w:hAnsi="Times New Roman" w:cs="Times New Roman"/>
+          <w:sz w:val="24"/>
+          <w:szCs w:val="24"/>
+        </w:rPr>
+      </w:pPr>
+      <w:r>
+        <w:rPr>
+          <w:rFonts w:ascii="Arial" w:eastAsia="Times New Roman" w:hAnsi="Arial" w:cs="Arial"/>
+          <w:color w:val="000000"/>
+        </w:rPr>
+        <w:t>*</w:t>
+      </w:r>
+      <w:r>
+        <w:rPr>
+          <w:rFonts w:ascii="Arial" w:eastAsia="Times New Roman" w:hAnsi="Arial" w:cs="Arial"/>
+          <w:color w:val="000000"/>
+        </w:rPr>
+        <w:tab/>
+      </w:r>
+    </w:p>
+    <w:p>
+      <w:pPr>
+        <w:spacing w:after="0" w:line="240" w:lineRule="auto"/>
+        <w:rPr>
+          <w:rFonts w:ascii="Times New Roman" w:eastAsia="Times New Roman" w:hAnsi="Times New Roman" w:cs="Times New Roman"/>
+          <w:sz w:val="24"/>
+          <w:szCs w:val="24"/>
+        </w:rPr>
+      </w:pPr>
+      <w:r>
+        <w:rPr>
+          <w:rFonts w:ascii="Arial" w:eastAsia="Times New Roman" w:hAnsi="Arial" w:cs="Arial"/>
+          <w:color w:val="000000"/>
+        </w:rPr>
+        <w:t>*</w:t>
+      </w:r>
+      <w:r>
+        <w:rPr>
+          <w:rFonts w:ascii="Arial" w:eastAsia="Times New Roman" w:hAnsi="Arial" w:cs="Arial"/>
+          <w:color w:val="000000"/>
+        </w:rPr>
+        <w:tab/>
+        <w:t>@pre</w:t>
+      </w:r>
+      <w:r>
+        <w:rPr>
+          <w:rFonts w:ascii="Arial" w:eastAsia="Times New Roman" w:hAnsi="Arial" w:cs="Arial"/>
+          <w:color w:val="000000"/>
+        </w:rPr>
+        <w:tab/>
+        <w:t xml:space="preserve"> </w:t>
+      </w:r>
+      <w:r>
+        <w:rPr>
+          <w:rFonts w:ascii="Arial" w:eastAsia="Times New Roman" w:hAnsi="Arial" w:cs="Arial"/>
+          <w:color w:val="000000"/>
+        </w:rPr>
+        <w:tab/>
+        <w:t>none</w:t>
+      </w:r>
+    </w:p>
+    <w:p>
+      <w:pPr>
+        <w:spacing w:after="0" w:line="240" w:lineRule="auto"/>
+        <w:rPr>
+          <w:rFonts w:ascii="Times New Roman" w:eastAsia="Times New Roman" w:hAnsi="Times New Roman" w:cs="Times New Roman"/>
+          <w:sz w:val="24"/>
+          <w:szCs w:val="24"/>
+        </w:rPr>
+      </w:pPr>
+      <w:r>
+        <w:rPr>
+          <w:rFonts w:ascii="Arial" w:eastAsia="Times New Roman" w:hAnsi="Arial" w:cs="Arial"/>
+          <w:color w:val="000000"/>
+        </w:rPr>
+        <w:t>*</w:t>
+      </w:r>
+      <w:r>
+        <w:rPr>
+          <w:rFonts w:ascii="Arial" w:eastAsia="Times New Roman" w:hAnsi="Arial" w:cs="Arial"/>
+          <w:color w:val="000000"/>
+        </w:rPr>
+        <w:tab/>
+        <w:t>@post</w:t>
+      </w:r>
+      <w:r>
+        <w:rPr>
+          <w:rFonts w:ascii="Arial" w:eastAsia="Times New Roman" w:hAnsi="Arial" w:cs="Arial"/>
+          <w:color w:val="000000"/>
+        </w:rPr>
+        <w:tab/>
+      </w:r>
+      <w:r>
+        <w:rPr>
+          <w:rFonts w:ascii="Arial" w:eastAsia="Times New Roman" w:hAnsi="Arial" w:cs="Arial"/>
+          <w:color w:val="000000"/>
+        </w:rPr>
+        <w:tab/>
+        <w:t>none</w:t>
+      </w:r>
+    </w:p>
+    <w:p>
+      <w:pPr>
+        <w:spacing w:after="0" w:line="240" w:lineRule="auto"/>
+        <w:rPr>
+          <w:rFonts w:ascii="Times New Roman" w:eastAsia="Times New Roman" w:hAnsi="Times New Roman" w:cs="Times New Roman"/>
+          <w:sz w:val="24"/>
+          <w:szCs w:val="24"/>
+        </w:rPr>
+      </w:pPr>
+      <w:r>
+        <w:rPr>
+          <w:rFonts w:ascii="Arial" w:eastAsia="Times New Roman" w:hAnsi="Arial" w:cs="Arial"/>
+          <w:color w:val="000000"/>
+        </w:rPr>
+        <w:t>*</w:t>
+      </w:r>
+      <w:r>
+        <w:rPr>
+          <w:rFonts w:ascii="Arial" w:eastAsia="Times New Roman" w:hAnsi="Arial" w:cs="Arial"/>
+          <w:color w:val="000000"/>
+        </w:rPr>
+        <w:tab/>
+        <w:t>@version</w:t>
+      </w:r>
+      <w:r>
+        <w:rPr>
+          <w:rFonts w:ascii="Arial" w:eastAsia="Times New Roman" w:hAnsi="Arial" w:cs="Arial"/>
+          <w:color w:val="000000"/>
+        </w:rPr>
+        <w:tab/>
+        <w:t>1.0</w:t>
+      </w:r>
+    </w:p>
+    <w:p>
+      <w:pPr>
+        <w:spacing w:after="0" w:line="240" w:lineRule="auto"/>
+        <w:rPr>
+          <w:rFonts w:ascii="Times New Roman" w:eastAsia="Times New Roman" w:hAnsi="Times New Roman" w:cs="Times New Roman"/>
+          <w:sz w:val="24"/>
+          <w:szCs w:val="24"/>
+        </w:rPr>
+      </w:pPr>
+      <w:r>
+        <w:rPr>
+          <w:rFonts w:ascii="Arial" w:eastAsia="Times New Roman" w:hAnsi="Arial" w:cs="Arial"/>
+          <w:color w:val="000000"/>
+        </w:rPr>
+        <w:t>*</w:t>
+      </w:r>
+      <w:r>
+        <w:rPr>
+          <w:rFonts w:ascii="Arial" w:eastAsia="Times New Roman" w:hAnsi="Arial" w:cs="Arial"/>
+          <w:color w:val="000000"/>
+        </w:rPr>
+        <w:tab/>
+        <w:t>@since</w:t>
+      </w:r>
+      <w:r>
+        <w:rPr>
+          <w:rFonts w:ascii="Arial" w:eastAsia="Times New Roman" w:hAnsi="Arial" w:cs="Arial"/>
+          <w:color w:val="000000"/>
+        </w:rPr>
+        <w:tab/>
+        <w:t>September 17, 2017</w:t>
+      </w:r>
+    </w:p>
+    <w:p>
+      <w:pPr>
+        <w:spacing w:after="0" w:line="240" w:lineRule="auto"/>
+        <w:rPr>
+          <w:rFonts w:ascii="Times New Roman" w:eastAsia="Times New Roman" w:hAnsi="Times New Roman" w:cs="Times New Roman"/>
+          <w:sz w:val="24"/>
+          <w:szCs w:val="24"/>
+        </w:rPr>
+      </w:pPr>
+      <w:r>
+        <w:rPr>
+          <w:rFonts w:ascii="Arial" w:eastAsia="Times New Roman" w:hAnsi="Arial" w:cs="Arial"/>
+          <w:color w:val="000000"/>
+        </w:rPr>
+        <w:t>*</w:t>
+      </w:r>
+    </w:p>
+    <w:p>
+      <w:pPr>
+        <w:spacing w:after="0" w:line="240" w:lineRule="auto"/>
+        <w:rPr>
+          <w:rFonts w:ascii="Times New Roman" w:eastAsia="Times New Roman" w:hAnsi="Times New Roman" w:cs="Times New Roman"/>
+          <w:sz w:val="24"/>
+          <w:szCs w:val="24"/>
+        </w:rPr>
+      </w:pPr>
+      <w:r>
+        <w:rPr>
+          <w:rFonts w:ascii="Arial" w:eastAsia="Times New Roman" w:hAnsi="Arial" w:cs="Arial"/>
+          <w:color w:val="000000"/>
+        </w:rPr>
+        <w:t>*/</w:t>
+      </w:r>
+    </w:p>
+    <w:p/>
+    <w:p>
+      <w:r>
+        <w:br w:type="page"/>
+      </w:r>
+    </w:p>
+    <w:p>
+      <w:r>
         <w:lastRenderedPageBreak/>
-        <w:t>*</w:t>
-      </w:r>
-      <w:r>
-        <w:rPr>
-          <w:rFonts w:ascii="Arial" w:eastAsia="Times New Roman" w:hAnsi="Arial" w:cs="Arial"/>
-          <w:color w:val="000000"/>
-        </w:rPr>
-        <w:tab/>
-        <w:t>database.</w:t>
-      </w:r>
-    </w:p>
-    <w:p>
-      <w:pPr>
-        <w:spacing w:after="0" w:line="240" w:lineRule="auto"/>
-        <w:rPr>
-          <w:rFonts w:ascii="Times New Roman" w:eastAsia="Times New Roman" w:hAnsi="Times New Roman" w:cs="Times New Roman"/>
-          <w:sz w:val="24"/>
-          <w:szCs w:val="24"/>
-        </w:rPr>
-      </w:pPr>
-      <w:r>
-        <w:rPr>
-          <w:rFonts w:ascii="Arial" w:eastAsia="Times New Roman" w:hAnsi="Arial" w:cs="Arial"/>
-          <w:color w:val="000000"/>
-        </w:rPr>
-        <w:t>*</w:t>
-      </w:r>
-      <w:r>
-        <w:rPr>
-          <w:rFonts w:ascii="Arial" w:eastAsia="Times New Roman" w:hAnsi="Arial" w:cs="Arial"/>
-          <w:color w:val="000000"/>
-        </w:rPr>
-        <w:tab/>
-      </w:r>
-    </w:p>
-    <w:p>
-      <w:pPr>
-        <w:spacing w:after="0" w:line="240" w:lineRule="auto"/>
-        <w:rPr>
-          <w:rFonts w:ascii="Times New Roman" w:eastAsia="Times New Roman" w:hAnsi="Times New Roman" w:cs="Times New Roman"/>
-          <w:sz w:val="24"/>
-          <w:szCs w:val="24"/>
-        </w:rPr>
-      </w:pPr>
-      <w:r>
-        <w:rPr>
-          <w:rFonts w:ascii="Arial" w:eastAsia="Times New Roman" w:hAnsi="Arial" w:cs="Arial"/>
-          <w:color w:val="000000"/>
-        </w:rPr>
-        <w:t>*</w:t>
-      </w:r>
-      <w:r>
-        <w:rPr>
-          <w:rFonts w:ascii="Arial" w:eastAsia="Times New Roman" w:hAnsi="Arial" w:cs="Arial"/>
-          <w:color w:val="000000"/>
-        </w:rPr>
-        <w:tab/>
-        <w:t>@pre</w:t>
-      </w:r>
-      <w:r>
-        <w:rPr>
-          <w:rFonts w:ascii="Arial" w:eastAsia="Times New Roman" w:hAnsi="Arial" w:cs="Arial"/>
-          <w:color w:val="000000"/>
-        </w:rPr>
-        <w:tab/>
-        <w:t xml:space="preserve"> </w:t>
-      </w:r>
-      <w:r>
-        <w:rPr>
-          <w:rFonts w:ascii="Arial" w:eastAsia="Times New Roman" w:hAnsi="Arial" w:cs="Arial"/>
-          <w:color w:val="000000"/>
-        </w:rPr>
-        <w:tab/>
-        <w:t>none</w:t>
-      </w:r>
-    </w:p>
-    <w:p>
-      <w:pPr>
-        <w:spacing w:after="0" w:line="240" w:lineRule="auto"/>
-        <w:rPr>
-          <w:rFonts w:ascii="Times New Roman" w:eastAsia="Times New Roman" w:hAnsi="Times New Roman" w:cs="Times New Roman"/>
-          <w:sz w:val="24"/>
-          <w:szCs w:val="24"/>
-        </w:rPr>
-      </w:pPr>
-      <w:r>
-        <w:rPr>
-          <w:rFonts w:ascii="Arial" w:eastAsia="Times New Roman" w:hAnsi="Arial" w:cs="Arial"/>
-          <w:color w:val="000000"/>
-        </w:rPr>
-        <w:t>*</w:t>
-      </w:r>
-      <w:r>
-        <w:rPr>
-          <w:rFonts w:ascii="Arial" w:eastAsia="Times New Roman" w:hAnsi="Arial" w:cs="Arial"/>
-          <w:color w:val="000000"/>
-        </w:rPr>
-        <w:tab/>
-        <w:t>@post</w:t>
-      </w:r>
-      <w:r>
-        <w:rPr>
-          <w:rFonts w:ascii="Arial" w:eastAsia="Times New Roman" w:hAnsi="Arial" w:cs="Arial"/>
-          <w:color w:val="000000"/>
-        </w:rPr>
-        <w:tab/>
-      </w:r>
-      <w:r>
-        <w:rPr>
-          <w:rFonts w:ascii="Arial" w:eastAsia="Times New Roman" w:hAnsi="Arial" w:cs="Arial"/>
-          <w:color w:val="000000"/>
-        </w:rPr>
-        <w:tab/>
-        <w:t>none</w:t>
-      </w:r>
-    </w:p>
-    <w:p>
-      <w:pPr>
-        <w:spacing w:after="0" w:line="240" w:lineRule="auto"/>
-        <w:rPr>
-          <w:rFonts w:ascii="Times New Roman" w:eastAsia="Times New Roman" w:hAnsi="Times New Roman" w:cs="Times New Roman"/>
-          <w:sz w:val="24"/>
-          <w:szCs w:val="24"/>
-        </w:rPr>
-      </w:pPr>
-      <w:r>
-        <w:rPr>
-          <w:rFonts w:ascii="Arial" w:eastAsia="Times New Roman" w:hAnsi="Arial" w:cs="Arial"/>
-          <w:color w:val="000000"/>
-        </w:rPr>
-        <w:t>*</w:t>
-      </w:r>
-      <w:r>
-        <w:rPr>
-          <w:rFonts w:ascii="Arial" w:eastAsia="Times New Roman" w:hAnsi="Arial" w:cs="Arial"/>
-          <w:color w:val="000000"/>
-        </w:rPr>
-        <w:tab/>
-        <w:t>@version</w:t>
-      </w:r>
-      <w:r>
-        <w:rPr>
-          <w:rFonts w:ascii="Arial" w:eastAsia="Times New Roman" w:hAnsi="Arial" w:cs="Arial"/>
-          <w:color w:val="000000"/>
-        </w:rPr>
-        <w:tab/>
-        <w:t>1.0</w:t>
-      </w:r>
-    </w:p>
-    <w:p>
-      <w:pPr>
-        <w:spacing w:after="0" w:line="240" w:lineRule="auto"/>
-        <w:rPr>
-          <w:rFonts w:ascii="Times New Roman" w:eastAsia="Times New Roman" w:hAnsi="Times New Roman" w:cs="Times New Roman"/>
-          <w:sz w:val="24"/>
-          <w:szCs w:val="24"/>
-        </w:rPr>
-      </w:pPr>
-      <w:r>
-        <w:rPr>
-          <w:rFonts w:ascii="Arial" w:eastAsia="Times New Roman" w:hAnsi="Arial" w:cs="Arial"/>
-          <w:color w:val="000000"/>
-        </w:rPr>
-        <w:t>*</w:t>
-      </w:r>
-      <w:r>
-        <w:rPr>
-          <w:rFonts w:ascii="Arial" w:eastAsia="Times New Roman" w:hAnsi="Arial" w:cs="Arial"/>
-          <w:color w:val="000000"/>
-        </w:rPr>
-        <w:tab/>
-        <w:t>@since</w:t>
-      </w:r>
-      <w:r>
-        <w:rPr>
-          <w:rFonts w:ascii="Arial" w:eastAsia="Times New Roman" w:hAnsi="Arial" w:cs="Arial"/>
-          <w:color w:val="000000"/>
-        </w:rPr>
-        <w:tab/>
-        <w:t>September 17, 2017</w:t>
-      </w:r>
-    </w:p>
-    <w:p>
-      <w:pPr>
-        <w:spacing w:after="0" w:line="240" w:lineRule="auto"/>
-        <w:rPr>
-          <w:rFonts w:ascii="Times New Roman" w:eastAsia="Times New Roman" w:hAnsi="Times New Roman" w:cs="Times New Roman"/>
-          <w:sz w:val="24"/>
-          <w:szCs w:val="24"/>
-        </w:rPr>
-      </w:pPr>
-      <w:r>
-        <w:rPr>
-          <w:rFonts w:ascii="Arial" w:eastAsia="Times New Roman" w:hAnsi="Arial" w:cs="Arial"/>
-          <w:color w:val="000000"/>
-        </w:rPr>
-        <w:t>*</w:t>
-      </w:r>
-    </w:p>
-    <w:p>
-      <w:pPr>
-        <w:spacing w:after="0" w:line="240" w:lineRule="auto"/>
-        <w:rPr>
-          <w:rFonts w:ascii="Times New Roman" w:eastAsia="Times New Roman" w:hAnsi="Times New Roman" w:cs="Times New Roman"/>
-          <w:sz w:val="24"/>
-          <w:szCs w:val="24"/>
-        </w:rPr>
-      </w:pPr>
-      <w:r>
-        <w:rPr>
-          <w:rFonts w:ascii="Arial" w:eastAsia="Times New Roman" w:hAnsi="Arial" w:cs="Arial"/>
-          <w:color w:val="000000"/>
-        </w:rPr>
-        <w:t>*/</w:t>
-      </w:r>
-    </w:p>
-    <w:p/>
-    <w:p>
-      <w:r>
         <w:t>//admin-vm.js</w:t>
       </w:r>
     </w:p>
@@ -9548,7 +9613,6 @@
           <w:sz w:val="22"/>
           <w:szCs w:val="22"/>
         </w:rPr>
-        <w:lastRenderedPageBreak/>
         <w:t>*</w:t>
       </w:r>
       <w:r>
@@ -9602,16 +9666,6 @@
           <w:szCs w:val="22"/>
         </w:rPr>
         <w:tab/>
-      </w:r>
-      <w:bookmarkStart w:id="0" w:name="_GoBack"/>
-      <w:bookmarkEnd w:id="0"/>
-      <w:r>
-        <w:rPr>
-          <w:rFonts w:ascii="Arial" w:hAnsi="Arial" w:cs="Arial"/>
-          <w:color w:val="000000"/>
-          <w:sz w:val="22"/>
-          <w:szCs w:val="22"/>
-        </w:rPr>
         <w:t>t</w:t>
       </w:r>
       <w:r>
